--- a/ChristianBourlierCV.docx
+++ b/ChristianBourlierCV.docx
@@ -54,7 +54,7 @@
           <w:rFonts w:ascii="Spectral" w:cs="Spectral" w:eastAsia="Spectral" w:hAnsi="Spectral"/>
           <w:rtl w:val="0"/>
         </w:rPr>
-        <w:t xml:space="preserve">Software Developer, entrepreneur, food enthusiast, and professional poker player with 20 years of relationship based sales/management experience. Passion to write beautiful code, build teams, create leaders, and strengthen every collaboration. Additional diverse and complementary work in: project management, risk assessment/mitigation, real estate, retail and high-end sales. Looking to get involved with an innovative, progressive company that is increasing functionality and optimization.</w:t>
+        <w:t xml:space="preserve">Software Developer, entrepreneur, and food enthusiast with extensive sales/management experience. Passion to write beautiful code, build teams, create leaders, and strengthen every collaboration. Additional diverse and complementary work in: project management, risk assessment/mitigation, real estate, retail and high-end sales. Looking to get involved  ]as a software developer with an innovative, progressive company that is increasing functionality and optimization.</w:t>
       </w:r>
     </w:p>
     <w:p>
@@ -1776,7 +1776,7 @@
         <w:szCs w:val="18"/>
         <w:rtl w:val="0"/>
       </w:rPr>
-      <w:t xml:space="preserve">ChristianBourlier@gmail  || </w:t>
+      <w:t xml:space="preserve">ChristianBourlier@gmail  ||  LinkedIn.com/in/ChristianBourlier  ||  </w:t>
     </w:r>
     <w:r>
       <w:rPr>
@@ -1792,7 +1792,7 @@
         <w:szCs w:val="18"/>
         <w:rtl w:val="0"/>
       </w:rPr>
-      <w:t xml:space="preserve">  ||  LinkedIn.com/in/ChristianBourlier  ||  310.963.</w:t>
+      <w:t xml:space="preserve">  ||  310.963.</w:t>
     </w:r>
     <w:r>
       <w:rPr>

--- a/ChristianBourlierCV.docx
+++ b/ChristianBourlierCV.docx
@@ -54,7 +54,7 @@
           <w:rFonts w:ascii="Spectral" w:cs="Spectral" w:eastAsia="Spectral" w:hAnsi="Spectral"/>
           <w:rtl w:val="0"/>
         </w:rPr>
-        <w:t xml:space="preserve">Software Developer, entrepreneur, and food enthusiast with extensive sales/management experience. Passion to write beautiful code, build teams, create leaders, and strengthen every collaboration. Additional diverse and complementary work in: project management, risk assessment/mitigation, real estate, retail and high-end sales. Looking to get involved  ]as a software developer with an innovative, progressive company that is increasing functionality and optimization.</w:t>
+        <w:t xml:space="preserve">Software Developer, entrepreneur, and food enthusiast with extensive sales/management experience. Passion to write beautiful code, build teams, create leaders, and strengthen every collaboration. Additional diverse and complementary work in: project management, risk assessment/mitigation, real estate, retail and high-end sales. Looking to get involved as a software developer with an innovative, progressive company that is increasing functionality and optimization.</w:t>
       </w:r>
     </w:p>
     <w:p>

--- a/ChristianBourlierCV.docx
+++ b/ChristianBourlierCV.docx
@@ -936,6 +936,7 @@
           <w:i w:val="1"/>
           <w:rtl w:val="0"/>
         </w:rPr>
+        <w:tab/>
         <w:tab/>
         <w:tab/>
         <w:tab/>

--- a/ChristianBourlierCV.docx
+++ b/ChristianBourlierCV.docx
@@ -188,7 +188,7 @@
           <w:rFonts w:ascii="Spectral" w:cs="Spectral" w:eastAsia="Spectral" w:hAnsi="Spectral"/>
           <w:rtl w:val="0"/>
         </w:rPr>
-        <w:t xml:space="preserve">JavaScript ES6, React/Redux, PostgreSQL, Node.js, Express, Python, Java, Ruby on Rails, HTML, CSS</w:t>
+        <w:t xml:space="preserve">JavaScript ES6, React/Redux, Angular, TypeScript, PostgreSQL, Node, Python, Java, Ruby on Rails, HTML, CSS</w:t>
       </w:r>
     </w:p>
     <w:p>
@@ -936,7 +936,6 @@
           <w:i w:val="1"/>
           <w:rtl w:val="0"/>
         </w:rPr>
-        <w:tab/>
         <w:tab/>
         <w:tab/>
         <w:tab/>

--- a/ChristianBourlierCV.docx
+++ b/ChristianBourlierCV.docx
@@ -418,7 +418,7 @@
           <w:rFonts w:ascii="Spectral" w:cs="Spectral" w:eastAsia="Spectral" w:hAnsi="Spectral"/>
           <w:rtl w:val="0"/>
         </w:rPr>
-        <w:t xml:space="preserve">Github.com/feelgreatfoodie/Stockwave     ~ Python, Django, MySQL, Pandas, Seaborn, UI</w:t>
+        <w:t xml:space="preserve">Github.com/feelgreatfoodie/Stockwave     ~ Python, Flask, MySQL, Pandas, Seaborn, UI</w:t>
       </w:r>
     </w:p>
     <w:p>

--- a/ChristianBourlierCV.docx
+++ b/ChristianBourlierCV.docx
@@ -543,7 +543,7 @@
           <w:i w:val="1"/>
           <w:rtl w:val="0"/>
         </w:rPr>
-        <w:t xml:space="preserve">React Native Developer - </w:t>
+        <w:t xml:space="preserve">React Native Developer (Contract) - </w:t>
       </w:r>
       <w:r>
         <w:rPr>
@@ -565,7 +565,6 @@
           <w:i w:val="1"/>
           <w:rtl w:val="0"/>
         </w:rPr>
-        <w:tab/>
         <w:tab/>
         <w:tab/>
         <w:tab/>
